--- a/Posts/2023/09(Sep)/CommonCents/CC_09(Sep)_2023_Debt-to-GDP.docx
+++ b/Posts/2023/09(Sep)/CommonCents/CC_09(Sep)_2023_Debt-to-GDP.docx
@@ -1,7 +1,8 @@
 
 <file path=word/document.xml><?xml version="1.0" encoding="utf-8"?>
-<w:document xmlns:wpc="http://schemas.microsoft.com/office/word/2010/wordprocessingCanvas" xmlns:cx="http://schemas.microsoft.com/office/drawing/2014/chartex" xmlns:cx1="http://schemas.microsoft.com/office/drawing/2015/9/8/chartex" xmlns:cx2="http://schemas.microsoft.com/office/drawing/2015/10/21/chartex" xmlns:cx3="http://schemas.microsoft.com/office/drawing/2016/5/9/chartex" xmlns:cx4="http://schemas.microsoft.com/office/drawing/2016/5/10/chartex" xmlns:cx5="http://schemas.microsoft.com/office/drawing/2016/5/11/chartex" xmlns:cx6="http://schemas.microsoft.com/office/drawing/2016/5/12/chartex" xmlns:cx7="http://schemas.microsoft.com/office/drawing/2016/5/13/chartex" xmlns:cx8="http://schemas.microsoft.com/office/drawing/2016/5/14/chartex" xmlns:mc="http://schemas.openxmlformats.org/markup-compatibility/2006" xmlns:aink="http://schemas.microsoft.com/office/drawing/2016/ink" xmlns:am3d="http://schemas.microsoft.com/office/drawing/2017/model3d" xmlns:o="urn:schemas-microsoft-com:office:office" xmlns:oel="http://schemas.microsoft.com/office/2019/extlst" xmlns:r="http://schemas.openxmlformats.org/officeDocument/2006/relationships" xmlns:m="http://schemas.openxmlformats.org/officeDocument/2006/math" xmlns:v="urn:schemas-microsoft-com:vml" xmlns:wp14="http://schemas.microsoft.com/office/word/2010/wordprocessingDrawing" xmlns:wp="http://schemas.openxmlformats.org/drawingml/2006/wordprocessingDrawing" xmlns:w10="urn:schemas-microsoft-com:office:word" xmlns:w="http://schemas.openxmlformats.org/wordprocessingml/2006/main" xmlns:w14="http://schemas.microsoft.com/office/word/2010/wordml" xmlns:w15="http://schemas.microsoft.com/office/word/2012/wordml" xmlns:w16cex="http://schemas.microsoft.com/office/word/2018/wordml/cex" xmlns:w16cid="http://schemas.microsoft.com/office/word/2016/wordml/cid" xmlns:w16="http://schemas.microsoft.com/office/word/2018/wordml" xmlns:w16sdtdh="http://schemas.microsoft.com/office/word/2020/wordml/sdtdatahash" xmlns:w16se="http://schemas.microsoft.com/office/word/2015/wordml/symex" xmlns:wpg="http://schemas.microsoft.com/office/word/2010/wordprocessingGroup" xmlns:wpi="http://schemas.microsoft.com/office/word/2010/wordprocessingInk" xmlns:wne="http://schemas.microsoft.com/office/word/2006/wordml" xmlns:wps="http://schemas.microsoft.com/office/word/2010/wordprocessingShape" mc:Ignorable="w14 w15 w16se w16cid w16 w16cex w16sdtdh wp14">
+<w:document xmlns:wpc="http://schemas.microsoft.com/office/word/2010/wordprocessingCanvas" xmlns:cx="http://schemas.microsoft.com/office/drawing/2014/chartex" xmlns:cx1="http://schemas.microsoft.com/office/drawing/2015/9/8/chartex" xmlns:cx2="http://schemas.microsoft.com/office/drawing/2015/10/21/chartex" xmlns:cx3="http://schemas.microsoft.com/office/drawing/2016/5/9/chartex" xmlns:cx4="http://schemas.microsoft.com/office/drawing/2016/5/10/chartex" xmlns:cx5="http://schemas.microsoft.com/office/drawing/2016/5/11/chartex" xmlns:cx6="http://schemas.microsoft.com/office/drawing/2016/5/12/chartex" xmlns:cx7="http://schemas.microsoft.com/office/drawing/2016/5/13/chartex" xmlns:cx8="http://schemas.microsoft.com/office/drawing/2016/5/14/chartex" xmlns:mc="http://schemas.openxmlformats.org/markup-compatibility/2006" xmlns:aink="http://schemas.microsoft.com/office/drawing/2016/ink" xmlns:am3d="http://schemas.microsoft.com/office/drawing/2017/model3d" xmlns:o="urn:schemas-microsoft-com:office:office" xmlns:oel="http://schemas.microsoft.com/office/2019/extlst" xmlns:r="http://schemas.openxmlformats.org/officeDocument/2006/relationships" xmlns:m="http://schemas.openxmlformats.org/officeDocument/2006/math" xmlns:v="urn:schemas-microsoft-com:vml" xmlns:wp14="http://schemas.microsoft.com/office/word/2010/wordprocessingDrawing" xmlns:wp="http://schemas.openxmlformats.org/drawingml/2006/wordprocessingDrawing" xmlns:w10="urn:schemas-microsoft-com:office:word" xmlns:w="http://schemas.openxmlformats.org/wordprocessingml/2006/main" xmlns:w14="http://schemas.microsoft.com/office/word/2010/wordml" xmlns:w15="http://schemas.microsoft.com/office/word/2012/wordml" xmlns:w16cex="http://schemas.microsoft.com/office/word/2018/wordml/cex" xmlns:w16cid="http://schemas.microsoft.com/office/word/2016/wordml/cid" xmlns:w16="http://schemas.microsoft.com/office/word/2018/wordml" xmlns:w16du="http://schemas.microsoft.com/office/word/2023/wordml/word16du" xmlns:w16sdtdh="http://schemas.microsoft.com/office/word/2020/wordml/sdtdatahash" xmlns:w16sdtfl="http://schemas.microsoft.com/office/word/2024/wordml/sdtformatlock" xmlns:w16se="http://schemas.microsoft.com/office/word/2015/wordml/symex" xmlns:wpg="http://schemas.microsoft.com/office/word/2010/wordprocessingGroup" xmlns:wpi="http://schemas.microsoft.com/office/word/2010/wordprocessingInk" xmlns:wne="http://schemas.microsoft.com/office/word/2006/wordml" xmlns:wps="http://schemas.microsoft.com/office/word/2010/wordprocessingShape" mc:Ignorable="w14 w15 w16se w16cid w16 w16cex w16sdtdh w16sdtfl w16du wp14">
   <w:body>
+    <w:p/>
     <w:p>
       <w:r>
         <w:t>Here we are at the end of September and the threat of a government shutdown</w:t>
@@ -42,13 +43,7 @@
         <w:t>Revolutionary War</w:t>
       </w:r>
       <w:r>
-        <w:t xml:space="preserve"> to its successful conclusion in 1783.  After the establishment of the Constitution in 1787, this debt became a point of contention between </w:t>
-      </w:r>
-      <w:r>
-        <w:t>the Northern States</w:t>
-      </w:r>
-      <w:r>
-        <w:t xml:space="preserve">, which most held it, and the Southern States, who did not want to assume it as a joint debt of the combined union.  The Compromise of 1790 resolved </w:t>
+        <w:t xml:space="preserve"> to its successful conclusion in 1783.  After the establishment of the Constitution in 1787, this debt became a point of contention between the Northern States, which most held it, and the Southern States, who did not want to assume it as a joint debt of the combined union.  The Compromise of 1790 resolved </w:t>
       </w:r>
       <w:r>
         <w:t xml:space="preserve">brought the two sides together with the South agreeing to make the debt held at the federal level and North, who conceded the permanent location of the national Capitol in Washington D.C., located on the border between Maryland and Virginia.  </w:t>
@@ -62,7 +57,15 @@
         <w:t>2</w:t>
       </w:r>
       <w:r>
-        <w:t xml:space="preserve"> years, the debt has fluctuated up and down in response to various exigencies experienced by the country.  Since inflation lowers the purchasing power of a fixed amount of money the usual way to track the debt is as a percentage of gross domestic product.  This will be the sole measure used in this discussion.  </w:t>
+        <w:t xml:space="preserve"> years, the debt </w:t>
+      </w:r>
+      <w:proofErr w:type="gramStart"/>
+      <w:r>
+        <w:t>has fluctuated</w:t>
+      </w:r>
+      <w:proofErr w:type="gramEnd"/>
+      <w:r>
+        <w:t xml:space="preserve"> up and down in response to various exigencies experienced by the country.  Since inflation lowers the purchasing power of a fixed amount of money the usual way to track the debt is as a percentage of gross domestic product.  This will be the sole measure used in this discussion.  </w:t>
       </w:r>
     </w:p>
     <w:p>
@@ -100,15 +103,64 @@
         <w:t>Over the time span from 1790 (debt inception) to 1929 (year of the bank panic), the percent of debt to GDP never went above 40%</w:t>
       </w:r>
       <w:r>
-        <w:t xml:space="preserve"> and the three increases are all associated with a major war:  the first peak from the original debt from the Revolutionary, the second due to the Civil War, and the third in and around World War I.  The average debt held during this period of time was approximately 11.2%.</w:t>
+        <w:t xml:space="preserve"> and the three increases are all associated with a major war:  the first peak from the original debt from the Revolutionary, the second due to the Civil War, and the third in and around World War I.  The average debt held during this </w:t>
+      </w:r>
+      <w:proofErr w:type="gramStart"/>
+      <w:r>
+        <w:t>period of time</w:t>
+      </w:r>
+      <w:proofErr w:type="gramEnd"/>
+      <w:r>
+        <w:t xml:space="preserve"> was approximately 11.2%.</w:t>
       </w:r>
     </w:p>
     <w:p>
       <w:r>
-        <w:t>**image**</w:t>
-      </w:r>
-    </w:p>
-    <w:p>
+        <w:rPr>
+          <w:noProof/>
+        </w:rPr>
+        <w:drawing>
+          <wp:inline distT="0" distB="0" distL="0" distR="0" wp14:anchorId="3FC188DF" wp14:editId="4E996E50">
+            <wp:extent cx="5943600" cy="2971800"/>
+            <wp:effectExtent l="0" t="0" r="0" b="0"/>
+            <wp:docPr id="1388541222" name="Picture 1" descr="A graph showing a graph&#10;&#10;AI-generated content may be incorrect."/>
+            <wp:cNvGraphicFramePr>
+              <a:graphicFrameLocks xmlns:a="http://schemas.openxmlformats.org/drawingml/2006/main" noChangeAspect="1"/>
+            </wp:cNvGraphicFramePr>
+            <a:graphic xmlns:a="http://schemas.openxmlformats.org/drawingml/2006/main">
+              <a:graphicData uri="http://schemas.openxmlformats.org/drawingml/2006/picture">
+                <pic:pic xmlns:pic="http://schemas.openxmlformats.org/drawingml/2006/picture">
+                  <pic:nvPicPr>
+                    <pic:cNvPr id="1388541222" name="Picture 1" descr="A graph showing a graph&#10;&#10;AI-generated content may be incorrect."/>
+                    <pic:cNvPicPr/>
+                  </pic:nvPicPr>
+                  <pic:blipFill>
+                    <a:blip r:embed="rId6">
+                      <a:extLst>
+                        <a:ext uri="{28A0092B-C50C-407E-A947-70E740481C1C}">
+                          <a14:useLocalDpi xmlns:a14="http://schemas.microsoft.com/office/drawing/2010/main" val="0"/>
+                        </a:ext>
+                      </a:extLst>
+                    </a:blip>
+                    <a:stretch>
+                      <a:fillRect/>
+                    </a:stretch>
+                  </pic:blipFill>
+                  <pic:spPr>
+                    <a:xfrm>
+                      <a:off x="0" y="0"/>
+                      <a:ext cx="5943600" cy="2971800"/>
+                    </a:xfrm>
+                    <a:prstGeom prst="rect">
+                      <a:avLst/>
+                    </a:prstGeom>
+                  </pic:spPr>
+                </pic:pic>
+              </a:graphicData>
+            </a:graphic>
+          </wp:inline>
+        </w:drawing>
+      </w:r>
       <w:r>
         <w:t xml:space="preserve">Over the time span from 1929 to 2022 (the last full year with reportable statistics), the </w:t>
       </w:r>
@@ -116,9 +168,13 @@
         <w:t>ratio</w:t>
       </w:r>
       <w:r>
-        <w:t xml:space="preserve"> of debt to GDP only went below 40% on two occasions.  The first is in the period of time from the bank panic in 1929 to the most serious part of the </w:t>
-      </w:r>
-      <w:hyperlink r:id="rId6" w:history="1">
+        <w:t xml:space="preserve"> of debt to </w:t>
+      </w:r>
+      <w:r>
+        <w:lastRenderedPageBreak/>
+        <w:t xml:space="preserve">GDP only went below 40% on two occasions.  The first is in the period of time from the bank panic in 1929 to the most serious part of the </w:t>
+      </w:r>
+      <w:hyperlink r:id="rId7" w:history="1">
         <w:r>
           <w:rPr>
             <w:rStyle w:val="Hyperlink"/>
@@ -130,62 +186,201 @@
         <w:t xml:space="preserve"> in 1933.  The second is from 1967 to 1984 during the tumultuous economic times of the 1970s.  From 1992 to 2007, the ratio hovered around 60% </w:t>
       </w:r>
       <w:r>
-        <w:t>but then shot up rapidly after the Great Recession, most likely due to the increased government spending associated with quantitative easing that was employed during that time period as means of addressing the aftermath of the housing market catastrophe.  The level increased again to its current level during the time of the pandemic.  The average debt held during this time period was approximately 60.8%.</w:t>
+        <w:t xml:space="preserve">but then shot up rapidly after the Great Recession, most likely due to the increased government spending associated with quantitative easing that was employed during that </w:t>
+      </w:r>
+      <w:proofErr w:type="gramStart"/>
+      <w:r>
+        <w:t>time period</w:t>
+      </w:r>
+      <w:proofErr w:type="gramEnd"/>
+      <w:r>
+        <w:t xml:space="preserve"> as means of addressing the aftermath of the housing market catastrophe.  The level increased again to its current level during the time of the pandemic.  The average debt held during this </w:t>
+      </w:r>
+      <w:proofErr w:type="gramStart"/>
+      <w:r>
+        <w:t>time period</w:t>
+      </w:r>
+      <w:proofErr w:type="gramEnd"/>
+      <w:r>
+        <w:t xml:space="preserve"> was approximately 60.8%.</w:t>
       </w:r>
     </w:p>
     <w:p>
       <w:r>
-        <w:t>**image**</w:t>
+        <w:rPr>
+          <w:noProof/>
+        </w:rPr>
+        <w:drawing>
+          <wp:inline distT="0" distB="0" distL="0" distR="0" wp14:anchorId="479F7DE7" wp14:editId="6358BDD5">
+            <wp:extent cx="5943600" cy="2971800"/>
+            <wp:effectExtent l="0" t="0" r="0" b="0"/>
+            <wp:docPr id="1031045300" name="Picture 2" descr="A graph of a graph&#10;&#10;AI-generated content may be incorrect."/>
+            <wp:cNvGraphicFramePr>
+              <a:graphicFrameLocks xmlns:a="http://schemas.openxmlformats.org/drawingml/2006/main" noChangeAspect="1"/>
+            </wp:cNvGraphicFramePr>
+            <a:graphic xmlns:a="http://schemas.openxmlformats.org/drawingml/2006/main">
+              <a:graphicData uri="http://schemas.openxmlformats.org/drawingml/2006/picture">
+                <pic:pic xmlns:pic="http://schemas.openxmlformats.org/drawingml/2006/picture">
+                  <pic:nvPicPr>
+                    <pic:cNvPr id="1031045300" name="Picture 2" descr="A graph of a graph&#10;&#10;AI-generated content may be incorrect."/>
+                    <pic:cNvPicPr/>
+                  </pic:nvPicPr>
+                  <pic:blipFill>
+                    <a:blip r:embed="rId8">
+                      <a:extLst>
+                        <a:ext uri="{28A0092B-C50C-407E-A947-70E740481C1C}">
+                          <a14:useLocalDpi xmlns:a14="http://schemas.microsoft.com/office/drawing/2010/main" val="0"/>
+                        </a:ext>
+                      </a:extLst>
+                    </a:blip>
+                    <a:stretch>
+                      <a:fillRect/>
+                    </a:stretch>
+                  </pic:blipFill>
+                  <pic:spPr>
+                    <a:xfrm>
+                      <a:off x="0" y="0"/>
+                      <a:ext cx="5943600" cy="2971800"/>
+                    </a:xfrm>
+                    <a:prstGeom prst="rect">
+                      <a:avLst/>
+                    </a:prstGeom>
+                  </pic:spPr>
+                </pic:pic>
+              </a:graphicData>
+            </a:graphic>
+          </wp:inline>
+        </w:drawing>
+      </w:r>
+      <w:r>
+        <w:t>Obviously, there was a fundamental shift in governmental fiscal policy in the 139 years prior to the Great Depression when compared with the 92 years following.  This fundamental shift is most easily seen in a plot of the entire time range.</w:t>
       </w:r>
     </w:p>
     <w:p>
       <w:r>
-        <w:t>Obviously, there was a fundamental shift in governmental fiscal policy in the 139 years prior to the Great Depression when compared with the 92 years following.  This fundamental shift is most easily seen in a plot of the entire time range.</w:t>
+        <w:rPr>
+          <w:noProof/>
+        </w:rPr>
+        <w:lastRenderedPageBreak/>
+        <w:drawing>
+          <wp:inline distT="0" distB="0" distL="0" distR="0" wp14:anchorId="16BC5DE9" wp14:editId="5CBC0A3A">
+            <wp:extent cx="5943600" cy="2971800"/>
+            <wp:effectExtent l="0" t="0" r="0" b="0"/>
+            <wp:docPr id="1903878371" name="Picture 3" descr="A graph showing a graph&#10;&#10;AI-generated content may be incorrect."/>
+            <wp:cNvGraphicFramePr>
+              <a:graphicFrameLocks xmlns:a="http://schemas.openxmlformats.org/drawingml/2006/main" noChangeAspect="1"/>
+            </wp:cNvGraphicFramePr>
+            <a:graphic xmlns:a="http://schemas.openxmlformats.org/drawingml/2006/main">
+              <a:graphicData uri="http://schemas.openxmlformats.org/drawingml/2006/picture">
+                <pic:pic xmlns:pic="http://schemas.openxmlformats.org/drawingml/2006/picture">
+                  <pic:nvPicPr>
+                    <pic:cNvPr id="1903878371" name="Picture 3" descr="A graph showing a graph&#10;&#10;AI-generated content may be incorrect."/>
+                    <pic:cNvPicPr/>
+                  </pic:nvPicPr>
+                  <pic:blipFill>
+                    <a:blip r:embed="rId9">
+                      <a:extLst>
+                        <a:ext uri="{28A0092B-C50C-407E-A947-70E740481C1C}">
+                          <a14:useLocalDpi xmlns:a14="http://schemas.microsoft.com/office/drawing/2010/main" val="0"/>
+                        </a:ext>
+                      </a:extLst>
+                    </a:blip>
+                    <a:stretch>
+                      <a:fillRect/>
+                    </a:stretch>
+                  </pic:blipFill>
+                  <pic:spPr>
+                    <a:xfrm>
+                      <a:off x="0" y="0"/>
+                      <a:ext cx="5943600" cy="2971800"/>
+                    </a:xfrm>
+                    <a:prstGeom prst="rect">
+                      <a:avLst/>
+                    </a:prstGeom>
+                  </pic:spPr>
+                </pic:pic>
+              </a:graphicData>
+            </a:graphic>
+          </wp:inline>
+        </w:drawing>
+      </w:r>
+      <w:r>
+        <w:t xml:space="preserve">Debt to GDP has never been as high as it is now, not even during World War II, when the country faced an existential threat. </w:t>
       </w:r>
     </w:p>
     <w:p>
       <w:r>
-        <w:t>**image**</w:t>
+        <w:t>So, the key question is: are we getting our money’s worth from all this spending?  Proponents point to the amazing standard of living we enjoy – in particular</w:t>
+      </w:r>
+      <w:r>
+        <w:t>,</w:t>
+      </w:r>
+      <w:r>
+        <w:t xml:space="preserve"> to the various entitlement programs aimed at protecting the most vulnerable amongst us and to the highly technological </w:t>
+      </w:r>
+      <w:r>
+        <w:t xml:space="preserve">and productive </w:t>
+      </w:r>
+      <w:r>
+        <w:t xml:space="preserve">work force we </w:t>
+      </w:r>
+      <w:r>
+        <w:t xml:space="preserve">employ who generate the material wealth even the poorest of us commands. </w:t>
+      </w:r>
+      <w:r>
+        <w:t xml:space="preserve"> </w:t>
+      </w:r>
+      <w:r>
+        <w:t>Opponents point to the numerous examples of waste and fraud, the inefficiencies, and, ultimately, to what they perceive as the unsustainable trajectory US debt is on.  The following plot from the CBO underscores their concerns.</w:t>
       </w:r>
     </w:p>
     <w:p>
       <w:r>
-        <w:t xml:space="preserve">Debt to GDP has never been as high as it is now, not even during World War II, when the country faced an existential threat. </w:t>
-      </w:r>
-    </w:p>
-    <w:p>
-      <w:r>
-        <w:lastRenderedPageBreak/>
-        <w:t>So, the key question is: are we getting our money’s worth from all this spending?  Proponents point to the amazing standard of living we enjoy – in particular</w:t>
-      </w:r>
-      <w:r>
-        <w:t>,</w:t>
-      </w:r>
-      <w:r>
-        <w:t xml:space="preserve"> to the various entitlement programs aimed at protecting the most vulnerable amongst us and to the highly technological </w:t>
-      </w:r>
-      <w:r>
-        <w:t xml:space="preserve">and productive </w:t>
-      </w:r>
-      <w:r>
-        <w:t xml:space="preserve">work force we </w:t>
-      </w:r>
-      <w:r>
-        <w:t xml:space="preserve">employ who generate the material wealth even the poorest of us commands. </w:t>
-      </w:r>
-      <w:r>
-        <w:t xml:space="preserve"> </w:t>
-      </w:r>
-      <w:r>
-        <w:t>Opponents point to the numerous examples of waste and fraud, the inefficiencies, and, ultimately, to what they perceive as the unsustainable trajectory US debt is on.  The following plot from the CBO underscores their concerns.</w:t>
-      </w:r>
-    </w:p>
-    <w:p>
-      <w:r>
-        <w:t>**image**</w:t>
-      </w:r>
-    </w:p>
-    <w:p>
+        <w:rPr>
+          <w:noProof/>
+        </w:rPr>
+        <w:drawing>
+          <wp:inline distT="0" distB="0" distL="0" distR="0" wp14:anchorId="356C85B1" wp14:editId="72B4B9C3">
+            <wp:extent cx="4629796" cy="2438740"/>
+            <wp:effectExtent l="0" t="0" r="0" b="0"/>
+            <wp:docPr id="1045621872" name="Picture 4" descr="A graph of growth in the past&#10;&#10;AI-generated content may be incorrect."/>
+            <wp:cNvGraphicFramePr>
+              <a:graphicFrameLocks xmlns:a="http://schemas.openxmlformats.org/drawingml/2006/main" noChangeAspect="1"/>
+            </wp:cNvGraphicFramePr>
+            <a:graphic xmlns:a="http://schemas.openxmlformats.org/drawingml/2006/main">
+              <a:graphicData uri="http://schemas.openxmlformats.org/drawingml/2006/picture">
+                <pic:pic xmlns:pic="http://schemas.openxmlformats.org/drawingml/2006/picture">
+                  <pic:nvPicPr>
+                    <pic:cNvPr id="1045621872" name="Picture 4" descr="A graph of growth in the past&#10;&#10;AI-generated content may be incorrect."/>
+                    <pic:cNvPicPr/>
+                  </pic:nvPicPr>
+                  <pic:blipFill>
+                    <a:blip r:embed="rId10">
+                      <a:extLst>
+                        <a:ext uri="{28A0092B-C50C-407E-A947-70E740481C1C}">
+                          <a14:useLocalDpi xmlns:a14="http://schemas.microsoft.com/office/drawing/2010/main" val="0"/>
+                        </a:ext>
+                      </a:extLst>
+                    </a:blip>
+                    <a:stretch>
+                      <a:fillRect/>
+                    </a:stretch>
+                  </pic:blipFill>
+                  <pic:spPr>
+                    <a:xfrm>
+                      <a:off x="0" y="0"/>
+                      <a:ext cx="4629796" cy="2438740"/>
+                    </a:xfrm>
+                    <a:prstGeom prst="rect">
+                      <a:avLst/>
+                    </a:prstGeom>
+                  </pic:spPr>
+                </pic:pic>
+              </a:graphicData>
+            </a:graphic>
+          </wp:inline>
+        </w:drawing>
+      </w:r>
       <w:r>
         <w:t xml:space="preserve">Unraveling these arguments to find the truth is difficult because </w:t>
       </w:r>
@@ -198,7 +393,7 @@
       <w:r>
         <w:t xml:space="preserve">involve </w:t>
       </w:r>
-      <w:hyperlink r:id="rId7" w:history="1">
+      <w:hyperlink r:id="rId11" w:history="1">
         <w:r>
           <w:rPr>
             <w:rStyle w:val="Hyperlink"/>
@@ -216,7 +411,15 @@
         <w:t xml:space="preserve">with a more laisse-faire approach to the economy </w:t>
       </w:r>
       <w:r>
-        <w:t>we would be enjoying a greater standard of living than what we have now with a far smaller fraction of people below the poverty line.</w:t>
+        <w:t xml:space="preserve">we would be enjoying a greater standard of living </w:t>
+      </w:r>
+      <w:proofErr w:type="gramStart"/>
+      <w:r>
+        <w:t>than what</w:t>
+      </w:r>
+      <w:proofErr w:type="gramEnd"/>
+      <w:r>
+        <w:t xml:space="preserve"> we have now with a far smaller fraction of people below the poverty line.</w:t>
       </w:r>
       <w:r>
         <w:t xml:space="preserve">  </w:t>
@@ -227,6 +430,7 @@
     </w:p>
     <w:p>
       <w:r>
+        <w:lastRenderedPageBreak/>
         <w:t xml:space="preserve">That said, I find the arguments made by </w:t>
       </w:r>
       <w:r>
@@ -306,7 +510,7 @@
 </file>
 
 <file path=word/styles.xml><?xml version="1.0" encoding="utf-8"?>
-<w:styles xmlns:mc="http://schemas.openxmlformats.org/markup-compatibility/2006" xmlns:r="http://schemas.openxmlformats.org/officeDocument/2006/relationships" xmlns:w="http://schemas.openxmlformats.org/wordprocessingml/2006/main" xmlns:w14="http://schemas.microsoft.com/office/word/2010/wordml" xmlns:w15="http://schemas.microsoft.com/office/word/2012/wordml" xmlns:w16cex="http://schemas.microsoft.com/office/word/2018/wordml/cex" xmlns:w16cid="http://schemas.microsoft.com/office/word/2016/wordml/cid" xmlns:w16="http://schemas.microsoft.com/office/word/2018/wordml" xmlns:w16sdtdh="http://schemas.microsoft.com/office/word/2020/wordml/sdtdatahash" xmlns:w16se="http://schemas.microsoft.com/office/word/2015/wordml/symex" mc:Ignorable="w14 w15 w16se w16cid w16 w16cex w16sdtdh">
+<w:styles xmlns:mc="http://schemas.openxmlformats.org/markup-compatibility/2006" xmlns:r="http://schemas.openxmlformats.org/officeDocument/2006/relationships" xmlns:w="http://schemas.openxmlformats.org/wordprocessingml/2006/main" xmlns:w14="http://schemas.microsoft.com/office/word/2010/wordml" xmlns:w15="http://schemas.microsoft.com/office/word/2012/wordml" xmlns:w16cex="http://schemas.microsoft.com/office/word/2018/wordml/cex" xmlns:w16cid="http://schemas.microsoft.com/office/word/2016/wordml/cid" xmlns:w16="http://schemas.microsoft.com/office/word/2018/wordml" xmlns:w16du="http://schemas.microsoft.com/office/word/2023/wordml/word16du" xmlns:w16sdtdh="http://schemas.microsoft.com/office/word/2020/wordml/sdtdatahash" xmlns:w16sdtfl="http://schemas.microsoft.com/office/word/2024/wordml/sdtformatlock" xmlns:w16se="http://schemas.microsoft.com/office/word/2015/wordml/symex" mc:Ignorable="w14 w15 w16se w16cid w16 w16cex w16sdtdh w16sdtfl w16du">
   <w:docDefaults>
     <w:rPrDefault>
       <w:rPr>
